--- a/CW-1/TestCase.docx
+++ b/CW-1/TestCase.docx
@@ -98,19 +98,7 @@
                 <w:szCs w:val="20"/>
                 <w:u w:color="000000"/>
               </w:rPr>
-              <w:t xml:space="preserve">: Software Development </w:t>
-            </w:r>
-            <w:proofErr w:type="gramStart"/>
-            <w:r>
-              <w:rPr>
-                <w:b/>
-                <w:bCs/>
-                <w:color w:val="000000"/>
-                <w:sz w:val="20"/>
-                <w:szCs w:val="20"/>
-                <w:u w:color="000000"/>
-              </w:rPr>
-              <w:t xml:space="preserve">I </w:t>
+              <w:t xml:space="preserve">: Software Development I </w:t>
             </w:r>
             <w:r>
               <w:rPr>
@@ -122,20 +110,7 @@
                 <w:szCs w:val="20"/>
                 <w:u w:color="323232"/>
               </w:rPr>
-              <w:t xml:space="preserve"> –</w:t>
-            </w:r>
-            <w:proofErr w:type="gramEnd"/>
-            <w:r>
-              <w:rPr>
-                <w:rFonts w:ascii="Calibri" w:hAnsi="Calibri"/>
-                <w:b/>
-                <w:bCs/>
-                <w:color w:val="323232"/>
-                <w:sz w:val="20"/>
-                <w:szCs w:val="20"/>
-                <w:u w:color="323232"/>
-              </w:rPr>
-              <w:t xml:space="preserve"> TEST PLAN for Part 1</w:t>
+              <w:t xml:space="preserve"> – TEST PLAN for Part 1</w:t>
             </w:r>
           </w:p>
           <w:p>
@@ -161,7 +136,7 @@
                 <w:szCs w:val="20"/>
                 <w:lang w:val="en-US"/>
               </w:rPr>
-              <w:t xml:space="preserve">Student Name/ID: </w:t>
+              <w:t>Student Name/ID</w:t>
             </w:r>
             <w:r>
               <w:rPr>
@@ -172,7 +147,7 @@
                 <w:szCs w:val="20"/>
                 <w:lang w:val="en-US"/>
               </w:rPr>
-              <w:t>20232351</w:t>
+              <w:t xml:space="preserve"> </w:t>
             </w:r>
             <w:r>
               <w:rPr>
@@ -183,7 +158,101 @@
                 <w:szCs w:val="20"/>
                 <w:lang w:val="en-US"/>
               </w:rPr>
-              <w:tab/>
+              <w:t xml:space="preserve">: </w:t>
+            </w:r>
+            <w:proofErr w:type="spellStart"/>
+            <w:r>
+              <w:rPr>
+                <w:rFonts w:ascii="Calibri" w:hAnsi="Calibri"/>
+                <w:b w:val="0"/>
+                <w:bCs w:val="0"/>
+                <w:sz w:val="20"/>
+                <w:szCs w:val="20"/>
+                <w:lang w:val="en-US"/>
+              </w:rPr>
+              <w:t>Sandaru</w:t>
+            </w:r>
+            <w:proofErr w:type="spellEnd"/>
+            <w:r>
+              <w:rPr>
+                <w:rFonts w:ascii="Calibri" w:hAnsi="Calibri"/>
+                <w:b w:val="0"/>
+                <w:bCs w:val="0"/>
+                <w:sz w:val="20"/>
+                <w:szCs w:val="20"/>
+                <w:lang w:val="en-US"/>
+              </w:rPr>
+              <w:t xml:space="preserve"> </w:t>
+            </w:r>
+            <w:proofErr w:type="spellStart"/>
+            <w:r>
+              <w:rPr>
+                <w:rFonts w:ascii="Calibri" w:hAnsi="Calibri"/>
+                <w:b w:val="0"/>
+                <w:bCs w:val="0"/>
+                <w:sz w:val="20"/>
+                <w:szCs w:val="20"/>
+                <w:lang w:val="en-US"/>
+              </w:rPr>
+              <w:t>Githma</w:t>
+            </w:r>
+            <w:proofErr w:type="spellEnd"/>
+            <w:r>
+              <w:rPr>
+                <w:rFonts w:ascii="Calibri" w:hAnsi="Calibri"/>
+                <w:b w:val="0"/>
+                <w:bCs w:val="0"/>
+                <w:sz w:val="20"/>
+                <w:szCs w:val="20"/>
+                <w:lang w:val="en-US"/>
+              </w:rPr>
+              <w:t xml:space="preserve"> </w:t>
+            </w:r>
+            <w:proofErr w:type="spellStart"/>
+            <w:r>
+              <w:rPr>
+                <w:rFonts w:ascii="Calibri" w:hAnsi="Calibri"/>
+                <w:b w:val="0"/>
+                <w:bCs w:val="0"/>
+                <w:sz w:val="20"/>
+                <w:szCs w:val="20"/>
+                <w:lang w:val="en-US"/>
+              </w:rPr>
+              <w:t>Senevirathne</w:t>
+            </w:r>
+            <w:proofErr w:type="spellEnd"/>
+            <w:r>
+              <w:rPr>
+                <w:rFonts w:ascii="Calibri" w:hAnsi="Calibri"/>
+                <w:b w:val="0"/>
+                <w:bCs w:val="0"/>
+                <w:sz w:val="20"/>
+                <w:szCs w:val="20"/>
+                <w:lang w:val="en-US"/>
+              </w:rPr>
+              <w:t xml:space="preserve"> / </w:t>
+            </w:r>
+            <w:r>
+              <w:rPr>
+                <w:rFonts w:ascii="Calibri" w:hAnsi="Calibri"/>
+                <w:b w:val="0"/>
+                <w:bCs w:val="0"/>
+                <w:sz w:val="20"/>
+                <w:szCs w:val="20"/>
+                <w:lang w:val="en-US"/>
+              </w:rPr>
+              <w:t>20232351</w:t>
+            </w:r>
+            <w:r>
+              <w:rPr>
+                <w:rFonts w:ascii="Calibri" w:hAnsi="Calibri"/>
+                <w:b w:val="0"/>
+                <w:bCs w:val="0"/>
+                <w:sz w:val="20"/>
+                <w:szCs w:val="20"/>
+                <w:lang w:val="en-US"/>
+              </w:rPr>
+              <w:t xml:space="preserve"> / w2054243</w:t>
             </w:r>
           </w:p>
           <w:p>
@@ -214,7 +283,7 @@
                 <w:szCs w:val="20"/>
                 <w:lang w:val="en-US"/>
               </w:rPr>
-              <w:tab/>
+              <w:t>11-12-2023</w:t>
             </w:r>
             <w:r>
               <w:rPr>
@@ -260,6 +329,37 @@
               </w:rPr>
               <w:tab/>
               <w:t>Module Tutor</w:t>
+            </w:r>
+            <w:r>
+              <w:rPr>
+                <w:rFonts w:ascii="Calibri" w:hAnsi="Calibri"/>
+                <w:b w:val="0"/>
+                <w:bCs w:val="0"/>
+                <w:sz w:val="20"/>
+                <w:szCs w:val="20"/>
+                <w:lang w:val="en-US"/>
+              </w:rPr>
+              <w:t xml:space="preserve"> :</w:t>
+            </w:r>
+            <w:r>
+              <w:rPr>
+                <w:rFonts w:ascii="Open Sans" w:hAnsi="Open Sans" w:cs="Open Sans"/>
+                <w:color w:val="262626"/>
+                <w:sz w:val="20"/>
+                <w:szCs w:val="20"/>
+                <w:shd w:val="clear" w:color="auto" w:fill="F8F8F8"/>
+              </w:rPr>
+              <w:t xml:space="preserve"> </w:t>
+            </w:r>
+            <w:r>
+              <w:rPr>
+                <w:rFonts w:ascii="Open Sans" w:hAnsi="Open Sans" w:cs="Open Sans"/>
+                <w:color w:val="262626"/>
+                <w:sz w:val="20"/>
+                <w:szCs w:val="20"/>
+                <w:shd w:val="clear" w:color="auto" w:fill="F8F8F8"/>
+              </w:rPr>
+              <w:t>Saman Hettiarachchi</w:t>
             </w:r>
           </w:p>
         </w:tc>
@@ -281,7 +381,7 @@
     </w:p>
     <w:tbl>
       <w:tblPr>
-        <w:tblW w:w="9740" w:type="dxa"/>
+        <w:tblW w:w="9877" w:type="dxa"/>
         <w:tblInd w:w="324" w:type="dxa"/>
         <w:tblBorders>
           <w:top w:val="single" w:sz="8" w:space="0" w:color="FFFFFF"/>
@@ -300,8 +400,8 @@
         <w:gridCol w:w="712"/>
         <w:gridCol w:w="1416"/>
         <w:gridCol w:w="3204"/>
-        <w:gridCol w:w="1391"/>
-        <w:gridCol w:w="1729"/>
+        <w:gridCol w:w="2123"/>
+        <w:gridCol w:w="1134"/>
       </w:tblGrid>
       <w:tr>
         <w:trPr>
@@ -328,7 +428,7 @@
         </w:tc>
         <w:tc>
           <w:tcPr>
-            <w:tcW w:w="8452" w:type="dxa"/>
+            <w:tcW w:w="8589" w:type="dxa"/>
             <w:gridSpan w:val="5"/>
             <w:tcBorders>
               <w:top w:val="single" w:sz="4" w:space="0" w:color="000000"/>
@@ -405,7 +505,7 @@
         </w:tc>
         <w:tc>
           <w:tcPr>
-            <w:tcW w:w="8452" w:type="dxa"/>
+            <w:tcW w:w="8589" w:type="dxa"/>
             <w:gridSpan w:val="5"/>
             <w:tcBorders>
               <w:top w:val="single" w:sz="4" w:space="0" w:color="000000"/>
@@ -444,27 +544,7 @@
                 <w:szCs w:val="18"/>
                 <w:lang w:val="en-US"/>
               </w:rPr>
-              <w:t xml:space="preserve">Part </w:t>
-            </w:r>
-            <w:proofErr w:type="gramStart"/>
-            <w:r>
-              <w:rPr>
-                <w:rFonts w:ascii="Calibri" w:hAnsi="Calibri"/>
-                <w:sz w:val="18"/>
-                <w:szCs w:val="18"/>
-                <w:lang w:val="en-US"/>
-              </w:rPr>
-              <w:t>1 :</w:t>
-            </w:r>
-            <w:proofErr w:type="gramEnd"/>
-            <w:r>
-              <w:rPr>
-                <w:rFonts w:ascii="Calibri" w:hAnsi="Calibri"/>
-                <w:sz w:val="18"/>
-                <w:szCs w:val="18"/>
-                <w:lang w:val="en-US"/>
-              </w:rPr>
-              <w:t xml:space="preserve"> </w:t>
+              <w:t xml:space="preserve">Part 1 : </w:t>
             </w:r>
             <w:r>
               <w:rPr>
@@ -615,7 +695,7 @@
         </w:tc>
         <w:tc>
           <w:tcPr>
-            <w:tcW w:w="1391" w:type="dxa"/>
+            <w:tcW w:w="2123" w:type="dxa"/>
             <w:tcBorders>
               <w:top w:val="single" w:sz="4" w:space="0" w:color="000000"/>
               <w:left w:val="single" w:sz="4" w:space="0" w:color="000000"/>
@@ -666,7 +746,7 @@
         </w:tc>
         <w:tc>
           <w:tcPr>
-            <w:tcW w:w="1729" w:type="dxa"/>
+            <w:tcW w:w="1134" w:type="dxa"/>
             <w:tcBorders>
               <w:top w:val="single" w:sz="4" w:space="0" w:color="000000"/>
               <w:left w:val="single" w:sz="4" w:space="0" w:color="000000"/>
@@ -711,27 +791,7 @@
                 <w:szCs w:val="18"/>
                 <w:lang w:val="en-US"/>
               </w:rPr>
-              <w:t xml:space="preserve">(‘A’ </w:t>
-            </w:r>
-            <w:proofErr w:type="gramStart"/>
-            <w:r>
-              <w:rPr>
-                <w:rFonts w:ascii="Calibri" w:hAnsi="Calibri"/>
-                <w:sz w:val="18"/>
-                <w:szCs w:val="18"/>
-                <w:lang w:val="en-US"/>
-              </w:rPr>
-              <w:t>matches</w:t>
-            </w:r>
-            <w:proofErr w:type="gramEnd"/>
-            <w:r>
-              <w:rPr>
-                <w:rFonts w:ascii="Calibri" w:hAnsi="Calibri"/>
-                <w:sz w:val="18"/>
-                <w:szCs w:val="18"/>
-                <w:lang w:val="en-US"/>
-              </w:rPr>
-              <w:t xml:space="preserve"> ‘B’ == Pass)</w:t>
+              <w:t>(‘A’ matches ‘B’ == Pass)</w:t>
             </w:r>
           </w:p>
         </w:tc>
@@ -924,7 +984,7 @@
         </w:tc>
         <w:tc>
           <w:tcPr>
-            <w:tcW w:w="1391" w:type="dxa"/>
+            <w:tcW w:w="2123" w:type="dxa"/>
             <w:tcBorders>
               <w:top w:val="single" w:sz="4" w:space="0" w:color="000000"/>
               <w:left w:val="single" w:sz="4" w:space="0" w:color="000000"/>
@@ -951,13 +1011,13 @@
                 <w:sz w:val="15"/>
                 <w:szCs w:val="15"/>
               </w:rPr>
-              <w:t>Progress - 120, 0, 0</w:t>
-            </w:r>
-          </w:p>
-        </w:tc>
-        <w:tc>
-          <w:tcPr>
-            <w:tcW w:w="1729" w:type="dxa"/>
+              <w:t>Progress</w:t>
+            </w:r>
+          </w:p>
+        </w:tc>
+        <w:tc>
+          <w:tcPr>
+            <w:tcW w:w="1134" w:type="dxa"/>
             <w:tcBorders>
               <w:top w:val="single" w:sz="4" w:space="0" w:color="000000"/>
               <w:left w:val="single" w:sz="4" w:space="0" w:color="000000"/>
@@ -1168,7 +1228,7 @@
         </w:tc>
         <w:tc>
           <w:tcPr>
-            <w:tcW w:w="1391" w:type="dxa"/>
+            <w:tcW w:w="2123" w:type="dxa"/>
             <w:tcBorders>
               <w:top w:val="single" w:sz="4" w:space="0" w:color="000000"/>
               <w:left w:val="single" w:sz="4" w:space="0" w:color="000000"/>
@@ -1190,13 +1250,13 @@
                 <w:sz w:val="15"/>
                 <w:szCs w:val="15"/>
               </w:rPr>
-              <w:t>Progress (module trailer) - 100, 20, 0</w:t>
-            </w:r>
-          </w:p>
-        </w:tc>
-        <w:tc>
-          <w:tcPr>
-            <w:tcW w:w="1729" w:type="dxa"/>
+              <w:t>Progress (Module Trailer)</w:t>
+            </w:r>
+          </w:p>
+        </w:tc>
+        <w:tc>
+          <w:tcPr>
+            <w:tcW w:w="1134" w:type="dxa"/>
             <w:tcBorders>
               <w:top w:val="single" w:sz="4" w:space="0" w:color="000000"/>
               <w:left w:val="single" w:sz="4" w:space="0" w:color="000000"/>
@@ -1386,7 +1446,7 @@
         </w:tc>
         <w:tc>
           <w:tcPr>
-            <w:tcW w:w="1391" w:type="dxa"/>
+            <w:tcW w:w="2123" w:type="dxa"/>
             <w:tcBorders>
               <w:top w:val="single" w:sz="4" w:space="0" w:color="000000"/>
               <w:left w:val="single" w:sz="4" w:space="0" w:color="000000"/>
@@ -1408,7 +1468,7 @@
                 <w:sz w:val="15"/>
                 <w:szCs w:val="15"/>
               </w:rPr>
-              <w:t xml:space="preserve">Progress (module trailer) - 100, 0, </w:t>
+              <w:t>Progress (</w:t>
             </w:r>
             <w:r>
               <w:rPr>
@@ -1416,7 +1476,7 @@
                 <w:sz w:val="15"/>
                 <w:szCs w:val="15"/>
               </w:rPr>
-              <w:t>2</w:t>
+              <w:t>M</w:t>
             </w:r>
             <w:r>
               <w:rPr>
@@ -1424,13 +1484,29 @@
                 <w:sz w:val="15"/>
                 <w:szCs w:val="15"/>
               </w:rPr>
-              <w:t>0</w:t>
-            </w:r>
-          </w:p>
-        </w:tc>
-        <w:tc>
-          <w:tcPr>
-            <w:tcW w:w="1729" w:type="dxa"/>
+              <w:t xml:space="preserve">odule </w:t>
+            </w:r>
+            <w:r>
+              <w:rPr>
+                <w:rFonts w:asciiTheme="minorHAnsi" w:hAnsiTheme="minorHAnsi"/>
+                <w:sz w:val="15"/>
+                <w:szCs w:val="15"/>
+              </w:rPr>
+              <w:t>T</w:t>
+            </w:r>
+            <w:r>
+              <w:rPr>
+                <w:rFonts w:asciiTheme="minorHAnsi" w:hAnsiTheme="minorHAnsi"/>
+                <w:sz w:val="15"/>
+                <w:szCs w:val="15"/>
+              </w:rPr>
+              <w:t xml:space="preserve">railer) </w:t>
+            </w:r>
+          </w:p>
+        </w:tc>
+        <w:tc>
+          <w:tcPr>
+            <w:tcW w:w="1134" w:type="dxa"/>
             <w:tcBorders>
               <w:top w:val="single" w:sz="4" w:space="0" w:color="000000"/>
               <w:left w:val="single" w:sz="4" w:space="0" w:color="000000"/>
@@ -1641,7 +1717,7 @@
         </w:tc>
         <w:tc>
           <w:tcPr>
-            <w:tcW w:w="1391" w:type="dxa"/>
+            <w:tcW w:w="2123" w:type="dxa"/>
             <w:tcBorders>
               <w:top w:val="single" w:sz="4" w:space="0" w:color="000000"/>
               <w:left w:val="single" w:sz="4" w:space="0" w:color="000000"/>
@@ -1663,21 +1739,13 @@
                 <w:sz w:val="15"/>
                 <w:szCs w:val="15"/>
               </w:rPr>
-              <w:t>M</w:t>
-            </w:r>
-            <w:r>
-              <w:rPr>
-                <w:rFonts w:asciiTheme="minorHAnsi" w:hAnsiTheme="minorHAnsi"/>
-                <w:sz w:val="15"/>
-                <w:szCs w:val="15"/>
-              </w:rPr>
-              <w:t>odule retriever - 80, 20, 20</w:t>
-            </w:r>
-          </w:p>
-        </w:tc>
-        <w:tc>
-          <w:tcPr>
-            <w:tcW w:w="1729" w:type="dxa"/>
+              <w:t>Module Retriever</w:t>
+            </w:r>
+          </w:p>
+        </w:tc>
+        <w:tc>
+          <w:tcPr>
+            <w:tcW w:w="1134" w:type="dxa"/>
             <w:tcBorders>
               <w:top w:val="single" w:sz="4" w:space="0" w:color="000000"/>
               <w:left w:val="single" w:sz="4" w:space="0" w:color="000000"/>
@@ -1867,7 +1935,7 @@
         </w:tc>
         <w:tc>
           <w:tcPr>
-            <w:tcW w:w="1391" w:type="dxa"/>
+            <w:tcW w:w="2123" w:type="dxa"/>
             <w:tcBorders>
               <w:top w:val="single" w:sz="4" w:space="0" w:color="000000"/>
               <w:left w:val="single" w:sz="4" w:space="0" w:color="000000"/>
@@ -1889,21 +1957,13 @@
                 <w:sz w:val="15"/>
                 <w:szCs w:val="15"/>
               </w:rPr>
-              <w:t>M</w:t>
-            </w:r>
-            <w:r>
-              <w:rPr>
-                <w:rFonts w:asciiTheme="minorHAnsi" w:hAnsiTheme="minorHAnsi"/>
-                <w:sz w:val="15"/>
-                <w:szCs w:val="15"/>
-              </w:rPr>
-              <w:t>odule retriever - 60, 0, 60</w:t>
-            </w:r>
-          </w:p>
-        </w:tc>
-        <w:tc>
-          <w:tcPr>
-            <w:tcW w:w="1729" w:type="dxa"/>
+              <w:t>Module Retriever</w:t>
+            </w:r>
+          </w:p>
+        </w:tc>
+        <w:tc>
+          <w:tcPr>
+            <w:tcW w:w="1134" w:type="dxa"/>
             <w:tcBorders>
               <w:top w:val="single" w:sz="4" w:space="0" w:color="000000"/>
               <w:left w:val="single" w:sz="4" w:space="0" w:color="000000"/>
@@ -2093,7 +2153,7 @@
         </w:tc>
         <w:tc>
           <w:tcPr>
-            <w:tcW w:w="1391" w:type="dxa"/>
+            <w:tcW w:w="2123" w:type="dxa"/>
             <w:tcBorders>
               <w:top w:val="single" w:sz="4" w:space="0" w:color="000000"/>
               <w:left w:val="single" w:sz="4" w:space="0" w:color="000000"/>
@@ -2115,29 +2175,13 @@
                 <w:sz w:val="15"/>
                 <w:szCs w:val="15"/>
               </w:rPr>
-              <w:t>M</w:t>
-            </w:r>
-            <w:r>
-              <w:rPr>
-                <w:rFonts w:asciiTheme="minorHAnsi" w:hAnsiTheme="minorHAnsi"/>
-                <w:sz w:val="15"/>
-                <w:szCs w:val="15"/>
-              </w:rPr>
-              <w:t xml:space="preserve">odule retriever - </w:t>
-            </w:r>
-            <w:r>
-              <w:rPr>
-                <w:rFonts w:asciiTheme="minorHAnsi" w:hAnsiTheme="minorHAnsi"/>
-                <w:sz w:val="15"/>
-                <w:szCs w:val="15"/>
-              </w:rPr>
-              <w:t>40, 80, 0</w:t>
-            </w:r>
-          </w:p>
-        </w:tc>
-        <w:tc>
-          <w:tcPr>
-            <w:tcW w:w="1729" w:type="dxa"/>
+              <w:t>Module Retriever</w:t>
+            </w:r>
+          </w:p>
+        </w:tc>
+        <w:tc>
+          <w:tcPr>
+            <w:tcW w:w="1134" w:type="dxa"/>
             <w:tcBorders>
               <w:top w:val="single" w:sz="4" w:space="0" w:color="000000"/>
               <w:left w:val="single" w:sz="4" w:space="0" w:color="000000"/>
@@ -2327,7 +2371,7 @@
         </w:tc>
         <w:tc>
           <w:tcPr>
-            <w:tcW w:w="1391" w:type="dxa"/>
+            <w:tcW w:w="2123" w:type="dxa"/>
             <w:tcBorders>
               <w:top w:val="single" w:sz="4" w:space="0" w:color="000000"/>
               <w:left w:val="single" w:sz="4" w:space="0" w:color="000000"/>
@@ -2357,7 +2401,7 @@
                 <w:sz w:val="15"/>
                 <w:szCs w:val="15"/>
               </w:rPr>
-              <w:t>odule retriever</w:t>
+              <w:t xml:space="preserve">odule </w:t>
             </w:r>
             <w:r>
               <w:rPr>
@@ -2365,7 +2409,7 @@
                 <w:sz w:val="15"/>
                 <w:szCs w:val="15"/>
               </w:rPr>
-              <w:t xml:space="preserve"> - </w:t>
+              <w:t>R</w:t>
             </w:r>
             <w:r>
               <w:rPr>
@@ -2373,13 +2417,13 @@
                 <w:sz w:val="15"/>
                 <w:szCs w:val="15"/>
               </w:rPr>
-              <w:t>20, 40, 60</w:t>
-            </w:r>
-          </w:p>
-        </w:tc>
-        <w:tc>
-          <w:tcPr>
-            <w:tcW w:w="1729" w:type="dxa"/>
+              <w:t>etriever</w:t>
+            </w:r>
+          </w:p>
+        </w:tc>
+        <w:tc>
+          <w:tcPr>
+            <w:tcW w:w="1134" w:type="dxa"/>
             <w:tcBorders>
               <w:top w:val="single" w:sz="4" w:space="0" w:color="000000"/>
               <w:left w:val="single" w:sz="4" w:space="0" w:color="000000"/>
@@ -2569,7 +2613,7 @@
         </w:tc>
         <w:tc>
           <w:tcPr>
-            <w:tcW w:w="1391" w:type="dxa"/>
+            <w:tcW w:w="2123" w:type="dxa"/>
             <w:tcBorders>
               <w:top w:val="single" w:sz="4" w:space="0" w:color="000000"/>
               <w:left w:val="single" w:sz="4" w:space="0" w:color="000000"/>
@@ -2599,13 +2643,13 @@
                 <w:sz w:val="15"/>
                 <w:szCs w:val="15"/>
               </w:rPr>
-              <w:t>odule retriever - 0, 60, 60</w:t>
-            </w:r>
-          </w:p>
-        </w:tc>
-        <w:tc>
-          <w:tcPr>
-            <w:tcW w:w="1729" w:type="dxa"/>
+              <w:t>odule retriever</w:t>
+            </w:r>
+          </w:p>
+        </w:tc>
+        <w:tc>
+          <w:tcPr>
+            <w:tcW w:w="1134" w:type="dxa"/>
             <w:tcBorders>
               <w:top w:val="single" w:sz="4" w:space="0" w:color="000000"/>
               <w:left w:val="single" w:sz="4" w:space="0" w:color="000000"/>
@@ -2816,7 +2860,7 @@
         </w:tc>
         <w:tc>
           <w:tcPr>
-            <w:tcW w:w="1391" w:type="dxa"/>
+            <w:tcW w:w="2123" w:type="dxa"/>
             <w:tcBorders>
               <w:top w:val="single" w:sz="4" w:space="0" w:color="000000"/>
               <w:left w:val="single" w:sz="4" w:space="0" w:color="000000"/>
@@ -2838,13 +2882,13 @@
                 <w:sz w:val="15"/>
                 <w:szCs w:val="15"/>
               </w:rPr>
-              <w:t>Exclude - 40, 0, 80</w:t>
-            </w:r>
-          </w:p>
-        </w:tc>
-        <w:tc>
-          <w:tcPr>
-            <w:tcW w:w="1729" w:type="dxa"/>
+              <w:t xml:space="preserve">Exclude </w:t>
+            </w:r>
+          </w:p>
+        </w:tc>
+        <w:tc>
+          <w:tcPr>
+            <w:tcW w:w="1134" w:type="dxa"/>
             <w:tcBorders>
               <w:top w:val="single" w:sz="4" w:space="0" w:color="000000"/>
               <w:left w:val="single" w:sz="4" w:space="0" w:color="000000"/>
@@ -3034,7 +3078,7 @@
         </w:tc>
         <w:tc>
           <w:tcPr>
-            <w:tcW w:w="1391" w:type="dxa"/>
+            <w:tcW w:w="2123" w:type="dxa"/>
             <w:tcBorders>
               <w:top w:val="single" w:sz="4" w:space="0" w:color="000000"/>
               <w:left w:val="single" w:sz="4" w:space="0" w:color="000000"/>
@@ -3056,13 +3100,13 @@
                 <w:sz w:val="15"/>
                 <w:szCs w:val="15"/>
               </w:rPr>
-              <w:t>Exclude - 20, 0, 100</w:t>
-            </w:r>
-          </w:p>
-        </w:tc>
-        <w:tc>
-          <w:tcPr>
-            <w:tcW w:w="1729" w:type="dxa"/>
+              <w:t xml:space="preserve">Exclude </w:t>
+            </w:r>
+          </w:p>
+        </w:tc>
+        <w:tc>
+          <w:tcPr>
+            <w:tcW w:w="1134" w:type="dxa"/>
             <w:tcBorders>
               <w:top w:val="single" w:sz="4" w:space="0" w:color="000000"/>
               <w:left w:val="single" w:sz="4" w:space="0" w:color="000000"/>
@@ -3229,7 +3273,7 @@
         </w:tc>
         <w:tc>
           <w:tcPr>
-            <w:tcW w:w="1391" w:type="dxa"/>
+            <w:tcW w:w="2123" w:type="dxa"/>
             <w:tcBorders>
               <w:top w:val="single" w:sz="4" w:space="0" w:color="000000"/>
               <w:left w:val="single" w:sz="4" w:space="0" w:color="000000"/>
@@ -3257,7 +3301,7 @@
         </w:tc>
         <w:tc>
           <w:tcPr>
-            <w:tcW w:w="1729" w:type="dxa"/>
+            <w:tcW w:w="1134" w:type="dxa"/>
             <w:tcBorders>
               <w:top w:val="single" w:sz="4" w:space="0" w:color="000000"/>
               <w:left w:val="single" w:sz="4" w:space="0" w:color="000000"/>
@@ -3401,7 +3445,7 @@
         </w:tc>
         <w:tc>
           <w:tcPr>
-            <w:tcW w:w="1391" w:type="dxa"/>
+            <w:tcW w:w="2123" w:type="dxa"/>
             <w:tcBorders>
               <w:top w:val="single" w:sz="4" w:space="0" w:color="000000"/>
               <w:left w:val="single" w:sz="4" w:space="0" w:color="000000"/>
@@ -3429,7 +3473,7 @@
         </w:tc>
         <w:tc>
           <w:tcPr>
-            <w:tcW w:w="1729" w:type="dxa"/>
+            <w:tcW w:w="1134" w:type="dxa"/>
             <w:tcBorders>
               <w:top w:val="single" w:sz="4" w:space="0" w:color="000000"/>
               <w:left w:val="single" w:sz="4" w:space="0" w:color="000000"/>
@@ -3632,7 +3676,7 @@
         </w:tc>
         <w:tc>
           <w:tcPr>
-            <w:tcW w:w="1391" w:type="dxa"/>
+            <w:tcW w:w="2123" w:type="dxa"/>
             <w:tcBorders>
               <w:top w:val="single" w:sz="4" w:space="0" w:color="000000"/>
               <w:left w:val="single" w:sz="4" w:space="0" w:color="000000"/>
@@ -3660,7 +3704,7 @@
         </w:tc>
         <w:tc>
           <w:tcPr>
-            <w:tcW w:w="1729" w:type="dxa"/>
+            <w:tcW w:w="1134" w:type="dxa"/>
             <w:tcBorders>
               <w:top w:val="single" w:sz="4" w:space="0" w:color="000000"/>
               <w:left w:val="single" w:sz="4" w:space="0" w:color="000000"/>
@@ -3684,7 +3728,7 @@
       </w:tr>
       <w:tr>
         <w:trPr>
-          <w:trHeight w:hRule="exact" w:val="313"/>
+          <w:trHeight w:hRule="exact" w:val="521"/>
         </w:trPr>
         <w:tc>
           <w:tcPr>
@@ -3825,43 +3869,48 @@
         </w:tc>
         <w:tc>
           <w:tcPr>
-            <w:tcW w:w="1391" w:type="dxa"/>
-            <w:tcBorders>
-              <w:top w:val="single" w:sz="4" w:space="0" w:color="000000"/>
-              <w:left w:val="single" w:sz="4" w:space="0" w:color="000000"/>
-              <w:bottom w:val="single" w:sz="4" w:space="0" w:color="000000"/>
-              <w:right w:val="single" w:sz="4" w:space="0" w:color="000000"/>
-            </w:tcBorders>
-            <w:shd w:val="clear" w:color="auto" w:fill="auto"/>
-            <w:tcMar>
-              <w:top w:w="80" w:type="dxa"/>
-              <w:left w:w="80" w:type="dxa"/>
-              <w:bottom w:w="80" w:type="dxa"/>
-              <w:right w:w="80" w:type="dxa"/>
-            </w:tcMar>
-          </w:tcPr>
-          <w:p>
+            <w:tcW w:w="2123" w:type="dxa"/>
+            <w:tcBorders>
+              <w:top w:val="single" w:sz="4" w:space="0" w:color="000000"/>
+              <w:left w:val="single" w:sz="4" w:space="0" w:color="000000"/>
+              <w:bottom w:val="single" w:sz="4" w:space="0" w:color="000000"/>
+              <w:right w:val="single" w:sz="4" w:space="0" w:color="000000"/>
+            </w:tcBorders>
+            <w:shd w:val="clear" w:color="auto" w:fill="auto"/>
+            <w:tcMar>
+              <w:top w:w="80" w:type="dxa"/>
+              <w:left w:w="80" w:type="dxa"/>
+              <w:bottom w:w="80" w:type="dxa"/>
+              <w:right w:w="80" w:type="dxa"/>
+            </w:tcMar>
+          </w:tcPr>
+          <w:p>
+            <w:pPr>
+              <w:rPr>
+                <w:rFonts w:asciiTheme="minorHAnsi" w:hAnsiTheme="minorHAnsi"/>
+              </w:rPr>
+            </w:pPr>
+            <w:r>
+              <w:rPr>
+                <w:rFonts w:ascii="Calibri" w:hAnsi="Calibri"/>
+                <w:sz w:val="18"/>
+                <w:szCs w:val="18"/>
+              </w:rPr>
+              <w:t xml:space="preserve"> </w:t>
+            </w:r>
             <w:r>
               <w:rPr>
                 <w:rFonts w:asciiTheme="minorHAnsi" w:hAnsiTheme="minorHAnsi"/>
                 <w:sz w:val="15"/>
                 <w:szCs w:val="15"/>
               </w:rPr>
-              <w:t>Yes</w:t>
-            </w:r>
-            <w:r>
-              <w:rPr>
-                <w:rFonts w:asciiTheme="minorHAnsi" w:hAnsiTheme="minorHAnsi"/>
-                <w:sz w:val="15"/>
-                <w:szCs w:val="15"/>
-              </w:rPr>
-              <w:t xml:space="preserve"> </w:t>
-            </w:r>
-          </w:p>
-        </w:tc>
-        <w:tc>
-          <w:tcPr>
-            <w:tcW w:w="1729" w:type="dxa"/>
+              <w:t>Predicts multiple progression outcomes</w:t>
+            </w:r>
+          </w:p>
+        </w:tc>
+        <w:tc>
+          <w:tcPr>
+            <w:tcW w:w="1134" w:type="dxa"/>
             <w:tcBorders>
               <w:top w:val="single" w:sz="4" w:space="0" w:color="000000"/>
               <w:left w:val="single" w:sz="4" w:space="0" w:color="000000"/>
@@ -4005,7 +4054,7 @@
         </w:tc>
         <w:tc>
           <w:tcPr>
-            <w:tcW w:w="1391" w:type="dxa"/>
+            <w:tcW w:w="2123" w:type="dxa"/>
             <w:tcBorders>
               <w:top w:val="single" w:sz="4" w:space="0" w:color="000000"/>
               <w:left w:val="single" w:sz="4" w:space="0" w:color="000000"/>
@@ -4031,25 +4080,17 @@
             </w:r>
             <w:r>
               <w:rPr>
-                <w:rFonts w:asciiTheme="minorHAnsi" w:hAnsiTheme="minorHAnsi"/>
-                <w:sz w:val="15"/>
-                <w:szCs w:val="15"/>
-              </w:rPr>
-              <w:t>yes</w:t>
-            </w:r>
-            <w:r>
-              <w:rPr>
-                <w:rFonts w:asciiTheme="minorHAnsi" w:hAnsiTheme="minorHAnsi"/>
-                <w:sz w:val="15"/>
-                <w:szCs w:val="15"/>
-              </w:rPr>
-              <w:t xml:space="preserve"> </w:t>
-            </w:r>
-          </w:p>
-        </w:tc>
-        <w:tc>
-          <w:tcPr>
-            <w:tcW w:w="1729" w:type="dxa"/>
+                <w:rFonts w:ascii="Calibri" w:hAnsi="Calibri"/>
+                <w:sz w:val="18"/>
+                <w:szCs w:val="18"/>
+              </w:rPr>
+              <w:t>Exits loop</w:t>
+            </w:r>
+          </w:p>
+        </w:tc>
+        <w:tc>
+          <w:tcPr>
+            <w:tcW w:w="1134" w:type="dxa"/>
             <w:tcBorders>
               <w:top w:val="single" w:sz="4" w:space="0" w:color="000000"/>
               <w:left w:val="single" w:sz="4" w:space="0" w:color="000000"/>
@@ -4199,43 +4240,35 @@
         </w:tc>
         <w:tc>
           <w:tcPr>
-            <w:tcW w:w="1391" w:type="dxa"/>
-            <w:tcBorders>
-              <w:top w:val="single" w:sz="4" w:space="0" w:color="000000"/>
-              <w:left w:val="single" w:sz="4" w:space="0" w:color="000000"/>
-              <w:bottom w:val="single" w:sz="4" w:space="0" w:color="000000"/>
-              <w:right w:val="single" w:sz="4" w:space="0" w:color="000000"/>
-            </w:tcBorders>
-            <w:shd w:val="clear" w:color="auto" w:fill="auto"/>
-            <w:tcMar>
-              <w:top w:w="80" w:type="dxa"/>
-              <w:left w:w="80" w:type="dxa"/>
-              <w:bottom w:w="80" w:type="dxa"/>
-              <w:right w:w="80" w:type="dxa"/>
-            </w:tcMar>
-          </w:tcPr>
-          <w:p>
-            <w:r>
-              <w:rPr>
-                <w:rFonts w:asciiTheme="minorHAnsi" w:hAnsiTheme="minorHAnsi"/>
-                <w:sz w:val="15"/>
-                <w:szCs w:val="15"/>
-              </w:rPr>
-              <w:t>yes</w:t>
-            </w:r>
-            <w:r>
-              <w:rPr>
-                <w:rFonts w:asciiTheme="minorHAnsi" w:hAnsiTheme="minorHAnsi"/>
-                <w:sz w:val="15"/>
-                <w:szCs w:val="15"/>
-              </w:rPr>
-              <w:t xml:space="preserve"> </w:t>
-            </w:r>
-          </w:p>
-        </w:tc>
-        <w:tc>
-          <w:tcPr>
-            <w:tcW w:w="1729" w:type="dxa"/>
+            <w:tcW w:w="2123" w:type="dxa"/>
+            <w:tcBorders>
+              <w:top w:val="single" w:sz="4" w:space="0" w:color="000000"/>
+              <w:left w:val="single" w:sz="4" w:space="0" w:color="000000"/>
+              <w:bottom w:val="single" w:sz="4" w:space="0" w:color="000000"/>
+              <w:right w:val="single" w:sz="4" w:space="0" w:color="000000"/>
+            </w:tcBorders>
+            <w:shd w:val="clear" w:color="auto" w:fill="auto"/>
+            <w:tcMar>
+              <w:top w:w="80" w:type="dxa"/>
+              <w:left w:w="80" w:type="dxa"/>
+              <w:bottom w:w="80" w:type="dxa"/>
+              <w:right w:w="80" w:type="dxa"/>
+            </w:tcMar>
+          </w:tcPr>
+          <w:p>
+            <w:r>
+              <w:rPr>
+                <w:rFonts w:ascii="Calibri" w:hAnsi="Calibri"/>
+                <w:sz w:val="18"/>
+                <w:szCs w:val="18"/>
+              </w:rPr>
+              <w:t>Window pops up and renders graph. Includes values for Progress, Trailer, Retriever and Excluded</w:t>
+            </w:r>
+          </w:p>
+        </w:tc>
+        <w:tc>
+          <w:tcPr>
+            <w:tcW w:w="1134" w:type="dxa"/>
             <w:tcBorders>
               <w:top w:val="single" w:sz="4" w:space="0" w:color="000000"/>
               <w:left w:val="single" w:sz="4" w:space="0" w:color="000000"/>
@@ -4364,7 +4397,7 @@
         </w:tc>
         <w:tc>
           <w:tcPr>
-            <w:tcW w:w="1391" w:type="dxa"/>
+            <w:tcW w:w="2123" w:type="dxa"/>
             <w:tcBorders>
               <w:top w:val="single" w:sz="4" w:space="0" w:color="000000"/>
               <w:left w:val="single" w:sz="4" w:space="0" w:color="000000"/>
@@ -4390,25 +4423,17 @@
             </w:r>
             <w:r>
               <w:rPr>
-                <w:rFonts w:asciiTheme="minorHAnsi" w:hAnsiTheme="minorHAnsi"/>
-                <w:sz w:val="15"/>
-                <w:szCs w:val="15"/>
-              </w:rPr>
-              <w:t>yes</w:t>
-            </w:r>
-            <w:r>
-              <w:rPr>
-                <w:rFonts w:asciiTheme="minorHAnsi" w:hAnsiTheme="minorHAnsi"/>
-                <w:sz w:val="15"/>
-                <w:szCs w:val="15"/>
-              </w:rPr>
-              <w:t xml:space="preserve"> </w:t>
-            </w:r>
-          </w:p>
-        </w:tc>
-        <w:tc>
-          <w:tcPr>
-            <w:tcW w:w="1729" w:type="dxa"/>
+                <w:rFonts w:ascii="Calibri" w:hAnsi="Calibri"/>
+                <w:sz w:val="18"/>
+                <w:szCs w:val="18"/>
+              </w:rPr>
+              <w:t>Shows outcomes in total.</w:t>
+            </w:r>
+          </w:p>
+        </w:tc>
+        <w:tc>
+          <w:tcPr>
+            <w:tcW w:w="1134" w:type="dxa"/>
             <w:tcBorders>
               <w:top w:val="single" w:sz="4" w:space="0" w:color="000000"/>
               <w:left w:val="single" w:sz="4" w:space="0" w:color="000000"/>
